--- a/Tutorial/FYP-II Tutorial/环境配置/tensorflow安装.docx
+++ b/Tutorial/FYP-II Tutorial/环境配置/tensorflow安装.docx
@@ -17,25 +17,15 @@
           <w:sz w:val="30"/>
           <w:szCs w:val="30"/>
         </w:rPr>
-        <w:t>Linux系统下</w:t>
-      </w:r>
-      <w:proofErr w:type="spellStart"/>
+        <w:t>Ubuntu16.04</w:t>
+      </w:r>
       <w:r>
         <w:rPr>
           <w:b/>
           <w:sz w:val="30"/>
           <w:szCs w:val="30"/>
         </w:rPr>
-        <w:t>Tensorflow</w:t>
-      </w:r>
-      <w:proofErr w:type="spellEnd"/>
-      <w:r>
-        <w:rPr>
-          <w:b/>
-          <w:sz w:val="30"/>
-          <w:szCs w:val="30"/>
-        </w:rPr>
-        <w:t>安装</w:t>
+        <w:t>下Tensorflow安装</w:t>
       </w:r>
     </w:p>
     <w:p>
@@ -56,15 +46,7 @@
         <w:jc w:val="left"/>
       </w:pPr>
       <w:r>
-        <w:t>首先我们需要知道</w:t>
-      </w:r>
-      <w:proofErr w:type="spellStart"/>
-      <w:r>
-        <w:t>Tensorflow</w:t>
-      </w:r>
-      <w:proofErr w:type="spellEnd"/>
-      <w:r>
-        <w:t>分为两个版本，CPU计算版和GPU加速版，GPU加速版为进阶版，可利用机器所搭载的NVIDIA显卡进行计算加速，计算时间将大大缩减，不拥有NVIDIA显卡或不需要显卡加速可直接安装CPU版本（见步骤2），需要安装GPU加速版的可直接见步骤3。</w:t>
+        <w:t>首先我们需要知道Tensorflow分为两个版本，CPU计算版和GPU加速版，GPU加速版为进阶版，可利用机器所搭载的NVIDIA显卡进行计算加速，计算时间将大大缩减，不拥有NVIDIA显卡或不需要显卡加速可直接安装CPU版本（见步骤2），需要安装GPU加速版的可直接见步骤3。</w:t>
       </w:r>
     </w:p>
     <w:p>
@@ -74,39 +56,7 @@
         <w:jc w:val="left"/>
       </w:pPr>
       <w:r>
-        <w:t xml:space="preserve">* 本人使用的是python3.5，固此安装适用于python3.n 版本。2.7版本的可直接将文中所有命令中的 </w:t>
-      </w:r>
-      <w:proofErr w:type="gramStart"/>
-      <w:r>
-        <w:t>”</w:t>
-      </w:r>
-      <w:proofErr w:type="gramEnd"/>
-      <w:r>
-        <w:t>python3</w:t>
-      </w:r>
-      <w:proofErr w:type="gramStart"/>
-      <w:r>
-        <w:t>”</w:t>
-      </w:r>
-      <w:proofErr w:type="gramEnd"/>
-      <w:r>
-        <w:t xml:space="preserve"> 替换为 </w:t>
-      </w:r>
-      <w:proofErr w:type="gramStart"/>
-      <w:r>
-        <w:t>”</w:t>
-      </w:r>
-      <w:proofErr w:type="gramEnd"/>
-      <w:r>
-        <w:t>python</w:t>
-      </w:r>
-      <w:proofErr w:type="gramStart"/>
-      <w:r>
-        <w:t>”</w:t>
-      </w:r>
-      <w:proofErr w:type="gramEnd"/>
-      <w:r>
-        <w:t xml:space="preserve"> 即可。</w:t>
+        <w:t>* 本人使用的是python3.5，固此安装适用于python3.n 版本。2.7版本的可直接将文中所有命令中的 ”python3” 替换为 ”python” 即可。</w:t>
       </w:r>
     </w:p>
     <w:p>
@@ -137,25 +87,41 @@
     </w:p>
     <w:p>
       <w:pPr>
-        <w:ind w:left="840"/>
-        <w:jc w:val="left"/>
-        <w:rPr>
-          <w:color w:val="FF0000"/>
-        </w:rPr>
-      </w:pPr>
-      <w:proofErr w:type="spellStart"/>
-      <w:r>
-        <w:rPr>
-          <w:color w:val="FF0000"/>
-        </w:rPr>
-        <w:t>sudo</w:t>
-      </w:r>
-      <w:proofErr w:type="spellEnd"/>
-      <w:r>
-        <w:rPr>
-          <w:color w:val="FF0000"/>
-        </w:rPr>
-        <w:t xml:space="preserve"> apt-get install python3-pip</w:t>
+        <w:pStyle w:val="HTML"/>
+        <w:pBdr>
+          <w:top w:val="single" w:sz="8" w:space="5" w:color="AEBDCC"/>
+          <w:left w:val="single" w:sz="8" w:space="5" w:color="AEBDCC"/>
+          <w:bottom w:val="single" w:sz="8" w:space="5" w:color="AEBDCC"/>
+          <w:right w:val="single" w:sz="8" w:space="5" w:color="AEBDCC"/>
+        </w:pBdr>
+        <w:shd w:val="clear" w:color="auto" w:fill="F3F5F7"/>
+        <w:wordWrap w:val="0"/>
+        <w:spacing w:after="150"/>
+        <w:ind w:left="360"/>
+        <w:rPr>
+          <w:rFonts w:ascii="Courier" w:hAnsi="Courier"/>
+          <w:color w:val="333333"/>
+          <w:sz w:val="20"/>
+          <w:szCs w:val="20"/>
+        </w:rPr>
+      </w:pPr>
+      <w:r>
+        <w:rPr>
+          <w:rFonts w:ascii="Courier" w:hAnsi="Courier"/>
+          <w:color w:val="333333"/>
+          <w:sz w:val="20"/>
+          <w:szCs w:val="20"/>
+        </w:rPr>
+        <w:t xml:space="preserve">sudo </w:t>
+      </w:r>
+      <w:r>
+        <w:rPr>
+          <w:rFonts w:ascii="Courier" w:hAnsi="Courier"/>
+          <w:color w:val="333333"/>
+          <w:sz w:val="20"/>
+          <w:szCs w:val="20"/>
+        </w:rPr>
+        <w:t>apt-get install python3-pip</w:t>
       </w:r>
     </w:p>
     <w:p>
@@ -170,38 +136,42 @@
       <w:r>
         <w:t>使用pip3安装</w:t>
       </w:r>
-      <w:proofErr w:type="spellStart"/>
-      <w:r>
-        <w:t>tensorflow</w:t>
-      </w:r>
-      <w:proofErr w:type="spellEnd"/>
-      <w:r>
-        <w:t>，在terminal中输入以下语句：</w:t>
-      </w:r>
-    </w:p>
-    <w:p>
-      <w:pPr>
-        <w:pStyle w:val="a8"/>
-        <w:ind w:left="840" w:firstLine="0"/>
-        <w:jc w:val="left"/>
-        <w:rPr>
-          <w:color w:val="FF0000"/>
-        </w:rPr>
-      </w:pPr>
-      <w:r>
-        <w:rPr>
-          <w:color w:val="FF0000"/>
-        </w:rPr>
-        <w:t xml:space="preserve">pip3 install </w:t>
-      </w:r>
-      <w:proofErr w:type="spellStart"/>
-      <w:r>
-        <w:rPr>
-          <w:color w:val="FF0000"/>
-        </w:rPr>
-        <w:t>tensorflow</w:t>
-      </w:r>
-      <w:proofErr w:type="spellEnd"/>
+      <w:r>
+        <w:t>T</w:t>
+      </w:r>
+      <w:r>
+        <w:t>ensorflow，在terminal中输入以下语句：</w:t>
+      </w:r>
+    </w:p>
+    <w:p>
+      <w:pPr>
+        <w:pStyle w:val="HTML"/>
+        <w:pBdr>
+          <w:top w:val="single" w:sz="8" w:space="5" w:color="AEBDCC"/>
+          <w:left w:val="single" w:sz="8" w:space="5" w:color="AEBDCC"/>
+          <w:bottom w:val="single" w:sz="8" w:space="5" w:color="AEBDCC"/>
+          <w:right w:val="single" w:sz="8" w:space="5" w:color="AEBDCC"/>
+        </w:pBdr>
+        <w:shd w:val="clear" w:color="auto" w:fill="F3F5F7"/>
+        <w:wordWrap w:val="0"/>
+        <w:spacing w:after="150"/>
+        <w:ind w:left="360"/>
+        <w:rPr>
+          <w:rFonts w:ascii="Courier" w:hAnsi="Courier"/>
+          <w:color w:val="333333"/>
+          <w:sz w:val="20"/>
+          <w:szCs w:val="20"/>
+        </w:rPr>
+      </w:pPr>
+      <w:r>
+        <w:rPr>
+          <w:rFonts w:ascii="Courier" w:hAnsi="Courier"/>
+          <w:color w:val="333333"/>
+          <w:sz w:val="20"/>
+          <w:szCs w:val="20"/>
+        </w:rPr>
+        <w:t>pip3 install tensorflow</w:t>
+      </w:r>
     </w:p>
     <w:p>
       <w:pPr>
@@ -213,15 +183,7 @@
         <w:jc w:val="left"/>
       </w:pPr>
       <w:r>
-        <w:t>安装未报错，即可开始检查</w:t>
-      </w:r>
-      <w:proofErr w:type="spellStart"/>
-      <w:r>
-        <w:t>tensorflow</w:t>
-      </w:r>
-      <w:proofErr w:type="spellEnd"/>
-      <w:r>
-        <w:t>安装（见步骤4）。</w:t>
+        <w:t>安装未报错，即可开始检查tensorflow安装（见步骤4）。</w:t>
       </w:r>
     </w:p>
     <w:p>
@@ -317,7 +279,6 @@
         </w:numPr>
         <w:jc w:val="left"/>
       </w:pPr>
-      <w:proofErr w:type="spellStart"/>
       <w:r>
         <w:rPr>
           <w:rFonts w:ascii="Arial" w:hAnsi="Arial" w:cs="Arial"/>
@@ -325,7 +286,6 @@
         </w:rPr>
         <w:t>cuDNN</w:t>
       </w:r>
-      <w:proofErr w:type="spellEnd"/>
     </w:p>
     <w:p>
       <w:pPr>
@@ -336,21 +296,12 @@
         </w:numPr>
         <w:jc w:val="left"/>
       </w:pPr>
-      <w:proofErr w:type="spellStart"/>
       <w:r>
         <w:rPr>
           <w:rFonts w:ascii="Arial" w:hAnsi="Arial" w:cs="Arial"/>
           <w:color w:val="212121"/>
         </w:rPr>
-        <w:t>libcupti</w:t>
-      </w:r>
-      <w:proofErr w:type="spellEnd"/>
-      <w:r>
-        <w:rPr>
-          <w:rFonts w:ascii="Arial" w:hAnsi="Arial" w:cs="Arial"/>
-          <w:color w:val="212121"/>
-        </w:rPr>
-        <w:t>-dev library (NVIDIA CUDA Profile Tools Interface)</w:t>
+        <w:t>libcupti-dev library (NVIDIA CUDA Profile Tools Interface)</w:t>
       </w:r>
     </w:p>
     <w:p>
@@ -388,30 +339,21 @@
           <w:rFonts w:ascii="Arial" w:hAnsi="Arial" w:cs="Arial"/>
           <w:color w:val="212121"/>
         </w:rPr>
-        <w:t>8.0</w:t>
+        <w:t>9</w:t>
       </w:r>
       <w:r>
         <w:rPr>
           <w:rFonts w:ascii="Arial" w:hAnsi="Arial" w:cs="Arial"/>
           <w:color w:val="212121"/>
         </w:rPr>
-        <w:t>版本，进</w:t>
-      </w:r>
-      <w:proofErr w:type="gramStart"/>
+        <w:t>.0</w:t>
+      </w:r>
       <w:r>
         <w:rPr>
           <w:rFonts w:ascii="Arial" w:hAnsi="Arial" w:cs="Arial"/>
           <w:color w:val="212121"/>
         </w:rPr>
-        <w:t>入官网</w:t>
-      </w:r>
-      <w:proofErr w:type="gramEnd"/>
-      <w:r>
-        <w:rPr>
-          <w:rFonts w:ascii="Arial" w:hAnsi="Arial" w:cs="Arial"/>
-          <w:color w:val="212121"/>
-        </w:rPr>
-        <w:t>下载</w:t>
+        <w:t>版本，进入官网下载</w:t>
       </w:r>
     </w:p>
     <w:p>
@@ -424,13 +366,15 @@
           <w:color w:val="FF0000"/>
         </w:rPr>
       </w:pPr>
-      <w:r>
-        <w:rPr>
-          <w:rFonts w:ascii="Arial" w:hAnsi="Arial" w:cs="Arial"/>
-          <w:color w:val="FF0000"/>
-        </w:rPr>
-        <w:t>https://developer.nvidia.com/cuda-downloads</w:t>
-      </w:r>
+      <w:hyperlink r:id="rId7" w:history="1">
+        <w:r>
+          <w:rPr>
+            <w:rStyle w:val="ab"/>
+            <w:rFonts w:ascii="Arial" w:hAnsi="Arial" w:cs="Arial"/>
+          </w:rPr>
+          <w:t>https://developer.nvidia.com/cuda-downloads</w:t>
+        </w:r>
+      </w:hyperlink>
     </w:p>
     <w:p>
       <w:pPr>
@@ -451,6 +395,19 @@
         </w:rPr>
         <w:t>下图安装</w:t>
       </w:r>
+      <w:r>
+        <w:rPr>
+          <w:rFonts w:hint="eastAsia"/>
+          <w:color w:val="000000" w:themeColor="text1"/>
+        </w:rPr>
+        <w:t xml:space="preserve"> (将图中包名替换为相应版本</w:t>
+      </w:r>
+      <w:r>
+        <w:rPr>
+          <w:color w:val="000000" w:themeColor="text1"/>
+        </w:rPr>
+        <w:t>)</w:t>
+      </w:r>
     </w:p>
     <w:p>
       <w:pPr>
@@ -461,8 +418,6 @@
           <w:color w:val="FF0000"/>
         </w:rPr>
       </w:pPr>
-      <w:bookmarkStart w:id="0" w:name="_GoBack"/>
-      <w:bookmarkEnd w:id="0"/>
       <w:r>
         <w:rPr>
           <w:noProof/>
@@ -486,7 +441,7 @@
                     </pic:cNvPicPr>
                   </pic:nvPicPr>
                   <pic:blipFill>
-                    <a:blip r:embed="rId5">
+                    <a:blip r:embed="rId8">
                       <a:extLst>
                         <a:ext uri="{28A0092B-C50C-407E-A947-70E740481C1C}">
                           <a14:useLocalDpi xmlns:a14="http://schemas.microsoft.com/office/drawing/2010/main" val="0"/>
@@ -523,32 +478,40 @@
         <w:jc w:val="left"/>
       </w:pPr>
       <w:r>
-        <w:t>安装</w:t>
-      </w:r>
-      <w:proofErr w:type="spellStart"/>
-      <w:r>
-        <w:t>cuDNN</w:t>
-      </w:r>
-      <w:proofErr w:type="spellEnd"/>
-      <w:r>
-        <w:t>，官方推荐v5.1版本</w:t>
+        <w:t>安装cuDNN，</w:t>
       </w:r>
       <w:r>
         <w:rPr>
           <w:rFonts w:hint="eastAsia"/>
         </w:rPr>
-        <w:t>（我安装的是v6.0）</w:t>
-      </w:r>
-      <w:r>
-        <w:t>，进</w:t>
-      </w:r>
-      <w:proofErr w:type="gramStart"/>
-      <w:r>
-        <w:t>入官网</w:t>
-      </w:r>
-      <w:proofErr w:type="gramEnd"/>
-      <w:r>
-        <w:t>下载</w:t>
+        <w:t>最新的</w:t>
+      </w:r>
+      <w:r>
+        <w:t>v</w:t>
+      </w:r>
+      <w:r>
+        <w:t>7.1.2</w:t>
+      </w:r>
+      <w:r>
+        <w:t>版本</w:t>
+      </w:r>
+      <w:r>
+        <w:rPr>
+          <w:rFonts w:hint="eastAsia"/>
+        </w:rPr>
+        <w:t>中对于cuda</w:t>
+      </w:r>
+      <w:r>
+        <w:t>9.0</w:t>
+      </w:r>
+      <w:r>
+        <w:rPr>
+          <w:rFonts w:hint="eastAsia"/>
+        </w:rPr>
+        <w:t>的那一版</w:t>
+      </w:r>
+      <w:r>
+        <w:t>，进入官网下载</w:t>
       </w:r>
     </w:p>
     <w:p>
@@ -557,11 +520,10 @@
         <w:ind w:left="840" w:firstLine="0"/>
         <w:jc w:val="left"/>
       </w:pPr>
-      <w:hyperlink r:id="rId6">
+      <w:hyperlink r:id="rId9" w:history="1">
         <w:r>
           <w:rPr>
-            <w:rStyle w:val="InternetLink"/>
-            <w:color w:val="FF0000"/>
+            <w:rStyle w:val="ab"/>
           </w:rPr>
           <w:t>https://developer.nvidia.com/cudnn</w:t>
         </w:r>
@@ -580,21 +542,7 @@
         <w:rPr>
           <w:color w:val="000000" w:themeColor="text1"/>
         </w:rPr>
-        <w:t xml:space="preserve">下载解压出来是名为 </w:t>
-      </w:r>
-      <w:proofErr w:type="spellStart"/>
-      <w:r>
-        <w:rPr>
-          <w:color w:val="000000" w:themeColor="text1"/>
-        </w:rPr>
-        <w:t>cuda</w:t>
-      </w:r>
-      <w:proofErr w:type="spellEnd"/>
-      <w:r>
-        <w:rPr>
-          <w:color w:val="000000" w:themeColor="text1"/>
-        </w:rPr>
-        <w:t xml:space="preserve"> 的文件夹,里面有 bin 、 include 、 lib , 在终端中输入</w:t>
+        <w:t>下载解压出来是名为 cuda 的文件夹,里面有 bin 、 include 、 lib , 在终端中输入</w:t>
       </w:r>
       <w:r>
         <w:rPr>
@@ -619,114 +567,62 @@
     </w:p>
     <w:p>
       <w:pPr>
-        <w:pStyle w:val="a8"/>
-        <w:ind w:left="840" w:firstLine="0"/>
-        <w:jc w:val="left"/>
-      </w:pPr>
-      <w:proofErr w:type="spellStart"/>
-      <w:r>
-        <w:rPr>
-          <w:color w:val="FF0000"/>
-        </w:rPr>
-        <w:t>sudo</w:t>
-      </w:r>
-      <w:proofErr w:type="spellEnd"/>
-      <w:r>
-        <w:rPr>
-          <w:color w:val="FF0000"/>
-        </w:rPr>
-        <w:t xml:space="preserve"> </w:t>
-      </w:r>
-      <w:proofErr w:type="spellStart"/>
-      <w:r>
-        <w:rPr>
-          <w:color w:val="FF0000"/>
-        </w:rPr>
-        <w:t>cp</w:t>
-      </w:r>
-      <w:proofErr w:type="spellEnd"/>
-      <w:r>
-        <w:rPr>
-          <w:color w:val="FF0000"/>
-        </w:rPr>
-        <w:t xml:space="preserve"> include/</w:t>
-      </w:r>
-      <w:proofErr w:type="spellStart"/>
-      <w:r>
-        <w:rPr>
-          <w:color w:val="FF0000"/>
-        </w:rPr>
-        <w:t>cudnn.h</w:t>
-      </w:r>
-      <w:proofErr w:type="spellEnd"/>
-      <w:r>
-        <w:rPr>
-          <w:color w:val="FF0000"/>
-        </w:rPr>
-        <w:t xml:space="preserve"> /</w:t>
-      </w:r>
-      <w:proofErr w:type="spellStart"/>
-      <w:r>
-        <w:rPr>
-          <w:color w:val="FF0000"/>
-        </w:rPr>
-        <w:t>usr</w:t>
-      </w:r>
-      <w:proofErr w:type="spellEnd"/>
-      <w:r>
-        <w:rPr>
-          <w:color w:val="FF0000"/>
-        </w:rPr>
-        <w:t>/local/cuda-8.0/include/</w:t>
-      </w:r>
-    </w:p>
-    <w:p>
-      <w:pPr>
-        <w:pStyle w:val="a8"/>
-        <w:ind w:left="840" w:firstLine="0"/>
-        <w:jc w:val="left"/>
-      </w:pPr>
-      <w:proofErr w:type="spellStart"/>
-      <w:r>
-        <w:rPr>
-          <w:color w:val="FF0000"/>
-        </w:rPr>
-        <w:t>sudo</w:t>
-      </w:r>
-      <w:proofErr w:type="spellEnd"/>
-      <w:r>
-        <w:rPr>
-          <w:color w:val="FF0000"/>
-        </w:rPr>
-        <w:t xml:space="preserve"> </w:t>
-      </w:r>
-      <w:proofErr w:type="spellStart"/>
-      <w:r>
-        <w:rPr>
-          <w:color w:val="FF0000"/>
-        </w:rPr>
-        <w:t>cp</w:t>
-      </w:r>
-      <w:proofErr w:type="spellEnd"/>
-      <w:r>
-        <w:rPr>
-          <w:color w:val="FF0000"/>
-        </w:rPr>
-        <w:t xml:space="preserve"> lib64/* /</w:t>
-      </w:r>
-      <w:proofErr w:type="spellStart"/>
-      <w:r>
-        <w:rPr>
-          <w:color w:val="FF0000"/>
-        </w:rPr>
-        <w:t>usr</w:t>
-      </w:r>
-      <w:proofErr w:type="spellEnd"/>
-      <w:r>
-        <w:rPr>
-          <w:color w:val="FF0000"/>
-        </w:rPr>
-        <w:t>/local/cuda-8.0/lib64/</w:t>
+        <w:pStyle w:val="HTML"/>
+        <w:pBdr>
+          <w:top w:val="single" w:sz="8" w:space="5" w:color="AEBDCC"/>
+          <w:left w:val="single" w:sz="8" w:space="5" w:color="AEBDCC"/>
+          <w:bottom w:val="single" w:sz="8" w:space="5" w:color="AEBDCC"/>
+          <w:right w:val="single" w:sz="8" w:space="5" w:color="AEBDCC"/>
+        </w:pBdr>
+        <w:shd w:val="clear" w:color="auto" w:fill="F3F5F7"/>
+        <w:wordWrap w:val="0"/>
+        <w:spacing w:after="150"/>
+        <w:ind w:left="360"/>
+        <w:rPr>
+          <w:rFonts w:ascii="Courier" w:hAnsi="Courier"/>
+          <w:color w:val="333333"/>
+          <w:sz w:val="20"/>
+          <w:szCs w:val="20"/>
+        </w:rPr>
+      </w:pPr>
+      <w:r>
+        <w:rPr>
+          <w:rFonts w:ascii="Courier" w:hAnsi="Courier"/>
+          <w:color w:val="333333"/>
+          <w:sz w:val="20"/>
+          <w:szCs w:val="20"/>
+        </w:rPr>
+        <w:t>sudo cp include/cudnn.h /usr/local/cuda-8.0/include/</w:t>
+      </w:r>
+    </w:p>
+    <w:p>
+      <w:pPr>
+        <w:pStyle w:val="HTML"/>
+        <w:pBdr>
+          <w:top w:val="single" w:sz="8" w:space="5" w:color="AEBDCC"/>
+          <w:left w:val="single" w:sz="8" w:space="5" w:color="AEBDCC"/>
+          <w:bottom w:val="single" w:sz="8" w:space="5" w:color="AEBDCC"/>
+          <w:right w:val="single" w:sz="8" w:space="5" w:color="AEBDCC"/>
+        </w:pBdr>
+        <w:shd w:val="clear" w:color="auto" w:fill="F3F5F7"/>
+        <w:wordWrap w:val="0"/>
+        <w:spacing w:after="150"/>
+        <w:ind w:left="360"/>
+        <w:rPr>
+          <w:rFonts w:ascii="Courier" w:hAnsi="Courier" w:hint="eastAsia"/>
+          <w:color w:val="333333"/>
+          <w:sz w:val="20"/>
+          <w:szCs w:val="20"/>
+        </w:rPr>
+      </w:pPr>
+      <w:r>
+        <w:rPr>
+          <w:rFonts w:ascii="Courier" w:hAnsi="Courier"/>
+          <w:color w:val="333333"/>
+          <w:sz w:val="20"/>
+          <w:szCs w:val="20"/>
+        </w:rPr>
+        <w:t>sudo cp lib64/* /usr/local/cuda-8.0/lib64/</w:t>
       </w:r>
     </w:p>
     <w:p>
@@ -741,80 +637,63 @@
       <w:r>
         <w:t>安装</w:t>
       </w:r>
-      <w:proofErr w:type="spellStart"/>
       <w:r>
         <w:rPr>
           <w:rFonts w:ascii="Arial" w:hAnsi="Arial" w:cs="Arial"/>
           <w:color w:val="212121"/>
         </w:rPr>
-        <w:t>libcupti</w:t>
-      </w:r>
-      <w:proofErr w:type="spellEnd"/>
+        <w:t>libcupti-dev library</w:t>
+      </w:r>
       <w:r>
         <w:rPr>
           <w:rFonts w:ascii="Arial" w:hAnsi="Arial" w:cs="Arial"/>
           <w:color w:val="212121"/>
         </w:rPr>
-        <w:t>-dev library</w:t>
+        <w:t>，在</w:t>
       </w:r>
       <w:r>
         <w:rPr>
           <w:rFonts w:ascii="Arial" w:hAnsi="Arial" w:cs="Arial"/>
           <w:color w:val="212121"/>
         </w:rPr>
-        <w:t>，在</w:t>
+        <w:t>terminal</w:t>
       </w:r>
       <w:r>
         <w:rPr>
           <w:rFonts w:ascii="Arial" w:hAnsi="Arial" w:cs="Arial"/>
           <w:color w:val="212121"/>
         </w:rPr>
-        <w:t>terminal</w:t>
-      </w:r>
-      <w:r>
-        <w:rPr>
-          <w:rFonts w:ascii="Arial" w:hAnsi="Arial" w:cs="Arial"/>
-          <w:color w:val="212121"/>
-        </w:rPr>
         <w:t>中输入以下指令安装</w:t>
       </w:r>
     </w:p>
     <w:p>
       <w:pPr>
-        <w:pStyle w:val="a8"/>
-        <w:ind w:left="840" w:firstLine="0"/>
-        <w:jc w:val="left"/>
-        <w:rPr>
-          <w:color w:val="FF0000"/>
-        </w:rPr>
-      </w:pPr>
-      <w:proofErr w:type="spellStart"/>
-      <w:r>
-        <w:rPr>
-          <w:color w:val="FF0000"/>
-        </w:rPr>
-        <w:t>sudo</w:t>
-      </w:r>
-      <w:proofErr w:type="spellEnd"/>
-      <w:r>
-        <w:rPr>
-          <w:color w:val="FF0000"/>
-        </w:rPr>
-        <w:t xml:space="preserve"> apt-get install </w:t>
-      </w:r>
-      <w:proofErr w:type="spellStart"/>
-      <w:r>
-        <w:rPr>
-          <w:color w:val="FF0000"/>
-        </w:rPr>
-        <w:t>libcupti</w:t>
-      </w:r>
-      <w:proofErr w:type="spellEnd"/>
-      <w:r>
-        <w:rPr>
-          <w:color w:val="FF0000"/>
-        </w:rPr>
-        <w:t>-dev</w:t>
+        <w:pStyle w:val="HTML"/>
+        <w:pBdr>
+          <w:top w:val="single" w:sz="8" w:space="5" w:color="AEBDCC"/>
+          <w:left w:val="single" w:sz="8" w:space="5" w:color="AEBDCC"/>
+          <w:bottom w:val="single" w:sz="8" w:space="5" w:color="AEBDCC"/>
+          <w:right w:val="single" w:sz="8" w:space="5" w:color="AEBDCC"/>
+        </w:pBdr>
+        <w:shd w:val="clear" w:color="auto" w:fill="F3F5F7"/>
+        <w:wordWrap w:val="0"/>
+        <w:spacing w:after="150"/>
+        <w:ind w:left="360"/>
+        <w:rPr>
+          <w:rFonts w:ascii="Courier" w:hAnsi="Courier" w:hint="eastAsia"/>
+          <w:color w:val="333333"/>
+          <w:sz w:val="20"/>
+          <w:szCs w:val="20"/>
+        </w:rPr>
+      </w:pPr>
+      <w:r>
+        <w:rPr>
+          <w:rFonts w:ascii="Courier" w:hAnsi="Courier"/>
+          <w:color w:val="333333"/>
+          <w:sz w:val="20"/>
+          <w:szCs w:val="20"/>
+        </w:rPr>
+        <w:t>sudo apt-get install libcupti-dev</w:t>
       </w:r>
     </w:p>
     <w:p>
@@ -832,25 +711,32 @@
     </w:p>
     <w:p>
       <w:pPr>
-        <w:ind w:left="840"/>
-        <w:jc w:val="left"/>
-        <w:rPr>
-          <w:color w:val="FF0000"/>
-        </w:rPr>
-      </w:pPr>
-      <w:proofErr w:type="spellStart"/>
-      <w:r>
-        <w:rPr>
-          <w:color w:val="FF0000"/>
-        </w:rPr>
-        <w:t>sudo</w:t>
-      </w:r>
-      <w:proofErr w:type="spellEnd"/>
-      <w:r>
-        <w:rPr>
-          <w:color w:val="FF0000"/>
-        </w:rPr>
-        <w:t xml:space="preserve"> apt-get install python3-pip</w:t>
+        <w:pStyle w:val="HTML"/>
+        <w:pBdr>
+          <w:top w:val="single" w:sz="8" w:space="5" w:color="AEBDCC"/>
+          <w:left w:val="single" w:sz="8" w:space="5" w:color="AEBDCC"/>
+          <w:bottom w:val="single" w:sz="8" w:space="5" w:color="AEBDCC"/>
+          <w:right w:val="single" w:sz="8" w:space="5" w:color="AEBDCC"/>
+        </w:pBdr>
+        <w:shd w:val="clear" w:color="auto" w:fill="F3F5F7"/>
+        <w:wordWrap w:val="0"/>
+        <w:spacing w:after="150"/>
+        <w:ind w:left="360"/>
+        <w:rPr>
+          <w:rFonts w:ascii="Courier" w:hAnsi="Courier" w:hint="eastAsia"/>
+          <w:color w:val="333333"/>
+          <w:sz w:val="20"/>
+          <w:szCs w:val="20"/>
+        </w:rPr>
+      </w:pPr>
+      <w:r>
+        <w:rPr>
+          <w:rFonts w:ascii="Courier" w:hAnsi="Courier"/>
+          <w:color w:val="333333"/>
+          <w:sz w:val="20"/>
+          <w:szCs w:val="20"/>
+        </w:rPr>
+        <w:t>sudo apt-get install python3-pip</w:t>
       </w:r>
     </w:p>
     <w:p>
@@ -863,40 +749,40 @@
         <w:jc w:val="left"/>
       </w:pPr>
       <w:r>
-        <w:t>使用pip3安装</w:t>
-      </w:r>
-      <w:proofErr w:type="spellStart"/>
-      <w:r>
-        <w:t>tensorflow</w:t>
-      </w:r>
-      <w:proofErr w:type="spellEnd"/>
-      <w:r>
-        <w:t>，在terminal中输入以下语句：</w:t>
-      </w:r>
-    </w:p>
-    <w:p>
-      <w:pPr>
-        <w:pStyle w:val="a8"/>
-        <w:ind w:left="840" w:firstLine="0"/>
-        <w:jc w:val="left"/>
-        <w:rPr>
-          <w:color w:val="FF0000"/>
-        </w:rPr>
-      </w:pPr>
-      <w:r>
-        <w:rPr>
-          <w:color w:val="FF0000"/>
-        </w:rPr>
-        <w:t xml:space="preserve">pip3 install </w:t>
-      </w:r>
-      <w:proofErr w:type="spellStart"/>
-      <w:r>
-        <w:rPr>
-          <w:color w:val="FF0000"/>
-        </w:rPr>
-        <w:t>tensorflow-gpu</w:t>
-      </w:r>
-      <w:proofErr w:type="spellEnd"/>
+        <w:t>使用pip3安装tensorflow，在terminal中输入以下语句：</w:t>
+      </w:r>
+    </w:p>
+    <w:p>
+      <w:pPr>
+        <w:pStyle w:val="HTML"/>
+        <w:pBdr>
+          <w:top w:val="single" w:sz="8" w:space="5" w:color="AEBDCC"/>
+          <w:left w:val="single" w:sz="8" w:space="5" w:color="AEBDCC"/>
+          <w:bottom w:val="single" w:sz="8" w:space="5" w:color="AEBDCC"/>
+          <w:right w:val="single" w:sz="8" w:space="5" w:color="AEBDCC"/>
+        </w:pBdr>
+        <w:shd w:val="clear" w:color="auto" w:fill="F3F5F7"/>
+        <w:wordWrap w:val="0"/>
+        <w:spacing w:after="150"/>
+        <w:ind w:left="360"/>
+        <w:rPr>
+          <w:rFonts w:ascii="Courier" w:hAnsi="Courier" w:hint="eastAsia"/>
+          <w:color w:val="333333"/>
+          <w:sz w:val="20"/>
+          <w:szCs w:val="20"/>
+        </w:rPr>
+      </w:pPr>
+      <w:bookmarkStart w:id="0" w:name="_GoBack"/>
+      <w:bookmarkEnd w:id="0"/>
+      <w:r>
+        <w:rPr>
+          <w:rFonts w:ascii="Courier" w:hAnsi="Courier"/>
+          <w:color w:val="333333"/>
+          <w:sz w:val="20"/>
+          <w:szCs w:val="20"/>
+        </w:rPr>
+        <w:t>pip3 install tensorflow-gpu</w:t>
+      </w:r>
     </w:p>
     <w:p>
       <w:pPr>
@@ -908,15 +794,7 @@
         <w:jc w:val="left"/>
       </w:pPr>
       <w:r>
-        <w:t>安装未报错，即可开始检查</w:t>
-      </w:r>
-      <w:proofErr w:type="spellStart"/>
-      <w:r>
-        <w:t>tensorflow</w:t>
-      </w:r>
-      <w:proofErr w:type="spellEnd"/>
-      <w:r>
-        <w:t>安装（见步骤4）。</w:t>
+        <w:t>安装未报错，即可开始检查tensorflow安装（见步骤4）。</w:t>
       </w:r>
     </w:p>
     <w:p>
@@ -929,15 +807,8 @@
         <w:jc w:val="left"/>
       </w:pPr>
       <w:r>
-        <w:t>检查</w:t>
-      </w:r>
-      <w:proofErr w:type="spellStart"/>
-      <w:r>
-        <w:t>tensorflow</w:t>
-      </w:r>
-      <w:proofErr w:type="spellEnd"/>
-      <w:r>
-        <w:t>安装</w:t>
+        <w:lastRenderedPageBreak/>
+        <w:t>检查tensorflow安装</w:t>
       </w:r>
     </w:p>
     <w:p>
@@ -955,18 +826,50 @@
     </w:p>
     <w:p>
       <w:pPr>
-        <w:pStyle w:val="a8"/>
-        <w:ind w:left="840" w:firstLine="0"/>
-        <w:jc w:val="left"/>
-        <w:rPr>
-          <w:color w:val="FF0000"/>
-        </w:rPr>
-      </w:pPr>
-      <w:r>
-        <w:rPr>
-          <w:color w:val="FF0000"/>
-        </w:rPr>
-        <w:t>python3</w:t>
+        <w:pStyle w:val="HTML"/>
+        <w:pBdr>
+          <w:top w:val="single" w:sz="8" w:space="5" w:color="AEBDCC"/>
+          <w:left w:val="single" w:sz="8" w:space="5" w:color="AEBDCC"/>
+          <w:bottom w:val="single" w:sz="8" w:space="5" w:color="AEBDCC"/>
+          <w:right w:val="single" w:sz="8" w:space="5" w:color="AEBDCC"/>
+        </w:pBdr>
+        <w:shd w:val="clear" w:color="auto" w:fill="F3F5F7"/>
+        <w:wordWrap w:val="0"/>
+        <w:spacing w:after="150"/>
+        <w:ind w:left="360"/>
+        <w:rPr>
+          <w:rFonts w:ascii="Courier" w:hAnsi="Courier" w:hint="eastAsia"/>
+          <w:color w:val="333333"/>
+          <w:sz w:val="20"/>
+          <w:szCs w:val="20"/>
+        </w:rPr>
+      </w:pPr>
+      <w:r>
+        <w:rPr>
+          <w:rFonts w:ascii="Courier" w:hAnsi="Courier"/>
+          <w:color w:val="333333"/>
+          <w:sz w:val="20"/>
+          <w:szCs w:val="20"/>
+        </w:rPr>
+        <w:t>p</w:t>
+      </w:r>
+      <w:r>
+        <w:rPr>
+          <w:rFonts w:ascii="Courier" w:hAnsi="Courier" w:hint="eastAsia"/>
+          <w:color w:val="333333"/>
+          <w:sz w:val="20"/>
+          <w:szCs w:val="20"/>
+        </w:rPr>
+        <w:t>ython</w:t>
+      </w:r>
+      <w:r>
+        <w:rPr>
+          <w:rFonts w:ascii="Courier" w:hAnsi="Courier"/>
+          <w:color w:val="333333"/>
+          <w:sz w:val="20"/>
+          <w:szCs w:val="20"/>
+        </w:rPr>
+        <w:t>3</w:t>
       </w:r>
     </w:p>
     <w:p>
@@ -979,40 +882,38 @@
         <w:jc w:val="left"/>
       </w:pPr>
       <w:r>
-        <w:t>引用</w:t>
-      </w:r>
-      <w:proofErr w:type="spellStart"/>
-      <w:r>
-        <w:t>tensorflow</w:t>
-      </w:r>
-      <w:proofErr w:type="spellEnd"/>
-      <w:r>
-        <w:t>以验证安装。</w:t>
-      </w:r>
-    </w:p>
-    <w:p>
-      <w:pPr>
-        <w:pStyle w:val="a8"/>
-        <w:ind w:left="840" w:firstLine="0"/>
-        <w:jc w:val="left"/>
-        <w:rPr>
-          <w:color w:val="FF0000"/>
-        </w:rPr>
-      </w:pPr>
-      <w:r>
-        <w:rPr>
-          <w:color w:val="FF0000"/>
-        </w:rPr>
-        <w:t xml:space="preserve">import </w:t>
-      </w:r>
-      <w:proofErr w:type="spellStart"/>
-      <w:r>
-        <w:rPr>
-          <w:color w:val="FF0000"/>
-        </w:rPr>
-        <w:t>tensorflow</w:t>
-      </w:r>
-      <w:proofErr w:type="spellEnd"/>
+        <w:t>引用tensorflow以验证安装。</w:t>
+      </w:r>
+    </w:p>
+    <w:p>
+      <w:pPr>
+        <w:pStyle w:val="HTML"/>
+        <w:pBdr>
+          <w:top w:val="single" w:sz="8" w:space="5" w:color="AEBDCC"/>
+          <w:left w:val="single" w:sz="8" w:space="5" w:color="AEBDCC"/>
+          <w:bottom w:val="single" w:sz="8" w:space="5" w:color="AEBDCC"/>
+          <w:right w:val="single" w:sz="8" w:space="5" w:color="AEBDCC"/>
+        </w:pBdr>
+        <w:shd w:val="clear" w:color="auto" w:fill="F3F5F7"/>
+        <w:wordWrap w:val="0"/>
+        <w:spacing w:after="150"/>
+        <w:ind w:left="360"/>
+        <w:rPr>
+          <w:rFonts w:ascii="Courier" w:hAnsi="Courier" w:hint="eastAsia"/>
+          <w:color w:val="333333"/>
+          <w:sz w:val="20"/>
+          <w:szCs w:val="20"/>
+        </w:rPr>
+      </w:pPr>
+      <w:r>
+        <w:rPr>
+          <w:rFonts w:ascii="Courier" w:hAnsi="Courier"/>
+          <w:color w:val="333333"/>
+          <w:sz w:val="20"/>
+          <w:szCs w:val="20"/>
+        </w:rPr>
+        <w:t>&gt;&gt; import tensorflow</w:t>
+      </w:r>
     </w:p>
     <w:p>
       <w:pPr>
@@ -1024,8 +925,19 @@
         <w:jc w:val="left"/>
       </w:pPr>
       <w:r>
-        <w:lastRenderedPageBreak/>
-        <w:t>python直接要求下一行输入且未报错, 则安装成功。</w:t>
+        <w:t>P</w:t>
+      </w:r>
+      <w:r>
+        <w:t>ython</w:t>
+      </w:r>
+      <w:r>
+        <w:rPr>
+          <w:rFonts w:hint="eastAsia"/>
+        </w:rPr>
+        <w:t>输出一些信息并</w:t>
+      </w:r>
+      <w:r>
+        <w:t>要求下一行输入且未报错, 则安装成功。</w:t>
       </w:r>
     </w:p>
     <w:sectPr>
@@ -1037,6 +949,44 @@
     </w:sectPr>
   </w:body>
 </w:document>
+</file>
+
+<file path=word/endnotes.xml><?xml version="1.0" encoding="utf-8"?>
+<w:endnotes xmlns:wpc="http://schemas.microsoft.com/office/word/2010/wordprocessingCanvas" xmlns:cx="http://schemas.microsoft.com/office/drawing/2014/chartex" xmlns:mc="http://schemas.openxmlformats.org/markup-compatibility/2006" xmlns:o="urn:schemas-microsoft-com:office:office" xmlns:r="http://schemas.openxmlformats.org/officeDocument/2006/relationships" xmlns:m="http://schemas.openxmlformats.org/officeDocument/2006/math" xmlns:v="urn:schemas-microsoft-com:vml" xmlns:wp14="http://schemas.microsoft.com/office/word/2010/wordprocessingDrawing" xmlns:wp="http://schemas.openxmlformats.org/drawingml/2006/wordprocessingDrawing" xmlns:w10="urn:schemas-microsoft-com:office:word" xmlns:w="http://schemas.openxmlformats.org/wordprocessingml/2006/main" xmlns:w14="http://schemas.microsoft.com/office/word/2010/wordml" xmlns:w15="http://schemas.microsoft.com/office/word/2012/wordml" xmlns:w16se="http://schemas.microsoft.com/office/word/2015/wordml/symex" xmlns:wpg="http://schemas.microsoft.com/office/word/2010/wordprocessingGroup" xmlns:wpi="http://schemas.microsoft.com/office/word/2010/wordprocessingInk" xmlns:wne="http://schemas.microsoft.com/office/word/2006/wordml" xmlns:wps="http://schemas.microsoft.com/office/word/2010/wordprocessingShape" mc:Ignorable="w14 w15 w16se wp14">
+  <w:endnote w:type="separator" w:id="-1">
+    <w:p>
+      <w:r>
+        <w:separator/>
+      </w:r>
+    </w:p>
+  </w:endnote>
+  <w:endnote w:type="continuationSeparator" w:id="0">
+    <w:p>
+      <w:r>
+        <w:continuationSeparator/>
+      </w:r>
+    </w:p>
+  </w:endnote>
+</w:endnotes>
+</file>
+
+<file path=word/footnotes.xml><?xml version="1.0" encoding="utf-8"?>
+<w:footnotes xmlns:wpc="http://schemas.microsoft.com/office/word/2010/wordprocessingCanvas" xmlns:cx="http://schemas.microsoft.com/office/drawing/2014/chartex" xmlns:mc="http://schemas.openxmlformats.org/markup-compatibility/2006" xmlns:o="urn:schemas-microsoft-com:office:office" xmlns:r="http://schemas.openxmlformats.org/officeDocument/2006/relationships" xmlns:m="http://schemas.openxmlformats.org/officeDocument/2006/math" xmlns:v="urn:schemas-microsoft-com:vml" xmlns:wp14="http://schemas.microsoft.com/office/word/2010/wordprocessingDrawing" xmlns:wp="http://schemas.openxmlformats.org/drawingml/2006/wordprocessingDrawing" xmlns:w10="urn:schemas-microsoft-com:office:word" xmlns:w="http://schemas.openxmlformats.org/wordprocessingml/2006/main" xmlns:w14="http://schemas.microsoft.com/office/word/2010/wordml" xmlns:w15="http://schemas.microsoft.com/office/word/2012/wordml" xmlns:w16se="http://schemas.microsoft.com/office/word/2015/wordml/symex" xmlns:wpg="http://schemas.microsoft.com/office/word/2010/wordprocessingGroup" xmlns:wpi="http://schemas.microsoft.com/office/word/2010/wordprocessingInk" xmlns:wne="http://schemas.microsoft.com/office/word/2006/wordml" xmlns:wps="http://schemas.microsoft.com/office/word/2010/wordprocessingShape" mc:Ignorable="w14 w15 w16se wp14">
+  <w:footnote w:type="separator" w:id="-1">
+    <w:p>
+      <w:r>
+        <w:separator/>
+      </w:r>
+    </w:p>
+  </w:footnote>
+  <w:footnote w:type="continuationSeparator" w:id="0">
+    <w:p>
+      <w:r>
+        <w:continuationSeparator/>
+      </w:r>
+    </w:p>
+  </w:footnote>
+</w:footnotes>
 </file>
 
 <file path=word/numbering.xml><?xml version="1.0" encoding="utf-8"?>
@@ -1792,6 +1742,64 @@
       <w:szCs w:val="18"/>
     </w:rPr>
   </w:style>
+  <w:style w:type="paragraph" w:styleId="HTML">
+    <w:name w:val="HTML Preformatted"/>
+    <w:basedOn w:val="a"/>
+    <w:link w:val="HTML0"/>
+    <w:uiPriority w:val="99"/>
+    <w:unhideWhenUsed/>
+    <w:rsid w:val="002870E5"/>
+    <w:pPr>
+      <w:widowControl/>
+      <w:tabs>
+        <w:tab w:val="left" w:pos="916"/>
+        <w:tab w:val="left" w:pos="1832"/>
+        <w:tab w:val="left" w:pos="2748"/>
+        <w:tab w:val="left" w:pos="3664"/>
+        <w:tab w:val="left" w:pos="4580"/>
+        <w:tab w:val="left" w:pos="5496"/>
+        <w:tab w:val="left" w:pos="6412"/>
+        <w:tab w:val="left" w:pos="7328"/>
+        <w:tab w:val="left" w:pos="8244"/>
+        <w:tab w:val="left" w:pos="9160"/>
+        <w:tab w:val="left" w:pos="10076"/>
+        <w:tab w:val="left" w:pos="10992"/>
+        <w:tab w:val="left" w:pos="11908"/>
+        <w:tab w:val="left" w:pos="12824"/>
+        <w:tab w:val="left" w:pos="13740"/>
+        <w:tab w:val="left" w:pos="14656"/>
+      </w:tabs>
+      <w:jc w:val="left"/>
+    </w:pPr>
+    <w:rPr>
+      <w:rFonts w:ascii="宋体" w:eastAsia="宋体" w:hAnsi="宋体" w:cs="宋体"/>
+      <w:sz w:val="24"/>
+      <w:szCs w:val="24"/>
+    </w:rPr>
+  </w:style>
+  <w:style w:type="character" w:customStyle="1" w:styleId="HTML0">
+    <w:name w:val="HTML 预设格式 字符"/>
+    <w:basedOn w:val="a0"/>
+    <w:link w:val="HTML"/>
+    <w:uiPriority w:val="99"/>
+    <w:rsid w:val="002870E5"/>
+    <w:rPr>
+      <w:rFonts w:ascii="宋体" w:eastAsia="宋体" w:hAnsi="宋体" w:cs="宋体"/>
+      <w:sz w:val="24"/>
+      <w:szCs w:val="24"/>
+    </w:rPr>
+  </w:style>
+  <w:style w:type="character" w:styleId="ab">
+    <w:name w:val="Hyperlink"/>
+    <w:basedOn w:val="a0"/>
+    <w:uiPriority w:val="99"/>
+    <w:unhideWhenUsed/>
+    <w:rsid w:val="000677D8"/>
+    <w:rPr>
+      <w:color w:val="0563C1" w:themeColor="hyperlink"/>
+      <w:u w:val="single"/>
+    </w:rPr>
+  </w:style>
 </w:styles>
 </file>
 
